--- a/10_prototipus_elkeszitese/TSz_jegyzokonyvek_es_naplo.docx
+++ b/10_prototipus_elkeszitese/TSz_jegyzokonyvek_es_naplo.docx
@@ -5072,7 +5072,10 @@
           </w:tcPr>
           <w:p>
             <w:r>
-              <w:t>Unittesztek implementálása és azok szöveges változatainak aktualizálása.</w:t>
+              <w:t>Egységtesztek</w:t>
+            </w:r>
+            <w:r>
+              <w:t xml:space="preserve"> implementálása és azok szöveges változatainak aktualizálása.</w:t>
             </w:r>
           </w:p>
         </w:tc>
@@ -5126,7 +5129,7 @@
           </w:tcPr>
           <w:p>
             <w:r>
-              <w:t xml:space="preserve">Unittesztek </w:t>
+              <w:t xml:space="preserve">Egységtesztek </w:t>
             </w:r>
             <w:r>
               <w:t>pontosítása.</w:t>
@@ -5183,7 +5186,7 @@
           </w:tcPr>
           <w:p>
             <w:r>
-              <w:t xml:space="preserve">Unittesztek </w:t>
+              <w:t xml:space="preserve">Egységtesztek </w:t>
             </w:r>
             <w:r>
               <w:t>véglegesítése és jegyzőkönyvkészítés</w:t>

--- a/10_prototipus_elkeszitese/TSz_jegyzokonyvek_es_naplo.docx
+++ b/10_prototipus_elkeszitese/TSz_jegyzokonyvek_es_naplo.docx
@@ -117,10 +117,7 @@
               <w:jc w:val="both"/>
             </w:pPr>
             <w:r>
-              <w:t>2025.04.27., 02:</w:t>
-            </w:r>
-            <w:r>
-              <w:t>37</w:t>
+              <w:t>2025.04.27., 02:37</w:t>
             </w:r>
           </w:p>
         </w:tc>
@@ -213,10 +210,7 @@
               <w:jc w:val="both"/>
             </w:pPr>
             <w:r>
-              <w:t>2025.04.27., 02:</w:t>
-            </w:r>
-            <w:r>
-              <w:t>35</w:t>
+              <w:t>2025.04.27., 02:35</w:t>
             </w:r>
           </w:p>
         </w:tc>
@@ -416,10 +410,7 @@
               <w:jc w:val="both"/>
             </w:pPr>
             <w:r>
-              <w:t>2025.04.27., 02:2</w:t>
-            </w:r>
-            <w:r>
-              <w:t>5</w:t>
+              <w:t>2025.04.27., 02:25</w:t>
             </w:r>
           </w:p>
         </w:tc>
@@ -512,10 +503,7 @@
               <w:jc w:val="both"/>
             </w:pPr>
             <w:r>
-              <w:t>2025.04.27., 02:</w:t>
-            </w:r>
-            <w:r>
-              <w:t>23</w:t>
+              <w:t>2025.04.27., 02:23</w:t>
             </w:r>
           </w:p>
         </w:tc>
@@ -715,10 +703,7 @@
               <w:jc w:val="both"/>
             </w:pPr>
             <w:r>
-              <w:t>2025.04.27., 02:2</w:t>
-            </w:r>
-            <w:r>
-              <w:t>3</w:t>
+              <w:t>2025.04.27., 02:23</w:t>
             </w:r>
           </w:p>
         </w:tc>
@@ -811,10 +796,7 @@
               <w:jc w:val="both"/>
             </w:pPr>
             <w:r>
-              <w:t>2025.04.27., 02:</w:t>
-            </w:r>
-            <w:r>
-              <w:t>20</w:t>
+              <w:t>2025.04.27., 02:20</w:t>
             </w:r>
           </w:p>
         </w:tc>
@@ -1016,10 +998,7 @@
               <w:jc w:val="both"/>
             </w:pPr>
             <w:r>
-              <w:t>2025.04.27., 02:</w:t>
-            </w:r>
-            <w:r>
-              <w:t>35</w:t>
+              <w:t>2025.04.27., 02:35</w:t>
             </w:r>
           </w:p>
         </w:tc>
@@ -1112,10 +1091,7 @@
               <w:jc w:val="both"/>
             </w:pPr>
             <w:r>
-              <w:t>2025.04.27., 02:</w:t>
-            </w:r>
-            <w:r>
-              <w:t>30</w:t>
+              <w:t>2025.04.27., 02:30</w:t>
             </w:r>
           </w:p>
         </w:tc>
@@ -1315,10 +1291,7 @@
               <w:jc w:val="both"/>
             </w:pPr>
             <w:r>
-              <w:t>2025.04.27., 02</w:t>
-            </w:r>
-            <w:r>
-              <w:t>:20</w:t>
+              <w:t>2025.04.27., 02:20</w:t>
             </w:r>
           </w:p>
         </w:tc>
@@ -1411,10 +1384,7 @@
               <w:jc w:val="both"/>
             </w:pPr>
             <w:r>
-              <w:t>2025.04.27., 02:</w:t>
-            </w:r>
-            <w:r>
-              <w:t>15</w:t>
+              <w:t>2025.04.27., 02:15</w:t>
             </w:r>
           </w:p>
         </w:tc>
@@ -1918,10 +1888,7 @@
               <w:jc w:val="both"/>
             </w:pPr>
             <w:r>
-              <w:t>2025.04.27., 0</w:t>
-            </w:r>
-            <w:r>
-              <w:t>2:15</w:t>
+              <w:t>2025.04.27., 02:15</w:t>
             </w:r>
           </w:p>
         </w:tc>
@@ -2014,10 +1981,7 @@
               <w:jc w:val="both"/>
             </w:pPr>
             <w:r>
-              <w:t xml:space="preserve">2025.04.27., </w:t>
-            </w:r>
-            <w:r>
-              <w:t>02:10</w:t>
+              <w:t>2025.04.27., 02:10</w:t>
             </w:r>
           </w:p>
         </w:tc>
@@ -2220,16 +2184,7 @@
               <w:jc w:val="both"/>
             </w:pPr>
             <w:r>
-              <w:t>2025.04.27.</w:t>
-            </w:r>
-            <w:r>
-              <w:t>,</w:t>
-            </w:r>
-            <w:r>
-              <w:t xml:space="preserve"> 01:</w:t>
-            </w:r>
-            <w:r>
-              <w:t>50</w:t>
+              <w:t>2025.04.27., 01:50</w:t>
             </w:r>
           </w:p>
         </w:tc>
@@ -2322,16 +2277,7 @@
               <w:jc w:val="both"/>
             </w:pPr>
             <w:r>
-              <w:t>2025.04.27.</w:t>
-            </w:r>
-            <w:r>
-              <w:t>,</w:t>
-            </w:r>
-            <w:r>
-              <w:t xml:space="preserve"> 01:4</w:t>
-            </w:r>
-            <w:r>
-              <w:t>5</w:t>
+              <w:t>2025.04.27., 01:45</w:t>
             </w:r>
           </w:p>
         </w:tc>
@@ -2397,10 +2343,7 @@
               <w:jc w:val="both"/>
             </w:pPr>
             <w:r>
-              <w:t xml:space="preserve">A teszt hibás, mivel </w:t>
-            </w:r>
-            <w:r>
-              <w:t>a tekton törésszámlálója tévesen került beállításra.</w:t>
+              <w:t>A teszt hibás, mivel a tekton törésszámlálója tévesen került beállításra.</w:t>
             </w:r>
           </w:p>
         </w:tc>
@@ -2433,13 +2376,7 @@
               <w:jc w:val="both"/>
             </w:pPr>
             <w:r>
-              <w:t>A</w:t>
-            </w:r>
-            <w:r>
-              <w:t xml:space="preserve"> tekton törésszámlálój</w:t>
-            </w:r>
-            <w:r>
-              <w:t>ának megfelelő beállítása.</w:t>
+              <w:t>A tekton törésszámlálójának megfelelő beállítása.</w:t>
             </w:r>
           </w:p>
         </w:tc>
@@ -3137,10 +3074,7 @@
               <w:jc w:val="both"/>
             </w:pPr>
             <w:r>
-              <w:t xml:space="preserve">2025.04.27., </w:t>
-            </w:r>
-            <w:r>
-              <w:t>10:05</w:t>
+              <w:t>2025.04.27., 10:05</w:t>
             </w:r>
           </w:p>
         </w:tc>
@@ -3233,16 +3167,7 @@
               <w:jc w:val="both"/>
             </w:pPr>
             <w:r>
-              <w:t xml:space="preserve">2025.04.27., </w:t>
-            </w:r>
-            <w:r>
-              <w:t>10</w:t>
-            </w:r>
-            <w:r>
-              <w:t>:</w:t>
-            </w:r>
-            <w:r>
-              <w:t>00</w:t>
+              <w:t>2025.04.27., 10:00</w:t>
             </w:r>
           </w:p>
         </w:tc>
@@ -3922,13 +3847,7 @@
           </w:tcPr>
           <w:p>
             <w:r>
-              <w:t>2025.04.27., 12:</w:t>
-            </w:r>
-            <w:r>
-              <w:t>2</w:t>
-            </w:r>
-            <w:r>
-              <w:t>0</w:t>
+              <w:t>2025.04.27., 12:20</w:t>
             </w:r>
           </w:p>
         </w:tc>
@@ -4606,10 +4525,7 @@
               <w:jc w:val="both"/>
             </w:pPr>
             <w:r>
-              <w:t>2025.04.27., 02:</w:t>
-            </w:r>
-            <w:r>
-              <w:t>40</w:t>
+              <w:t>2025.04.27., 02:40</w:t>
             </w:r>
           </w:p>
         </w:tc>
@@ -4751,15 +4667,15 @@
         <w:tblLook w:val="01E0" w:firstRow="1" w:lastRow="1" w:firstColumn="1" w:lastColumn="1" w:noHBand="0" w:noVBand="0"/>
       </w:tblPr>
       <w:tblGrid>
-        <w:gridCol w:w="2410"/>
-        <w:gridCol w:w="1910"/>
-        <w:gridCol w:w="2214"/>
-        <w:gridCol w:w="2538"/>
+        <w:gridCol w:w="2127"/>
+        <w:gridCol w:w="1275"/>
+        <w:gridCol w:w="1418"/>
+        <w:gridCol w:w="4252"/>
       </w:tblGrid>
       <w:tr>
         <w:tc>
           <w:tcPr>
-            <w:tcW w:w="2410" w:type="dxa"/>
+            <w:tcW w:w="2127" w:type="dxa"/>
             <w:shd w:val="clear" w:color="auto" w:fill="E6E6E6"/>
           </w:tcPr>
           <w:p>
@@ -4778,7 +4694,7 @@
         </w:tc>
         <w:tc>
           <w:tcPr>
-            <w:tcW w:w="1910" w:type="dxa"/>
+            <w:tcW w:w="1275" w:type="dxa"/>
             <w:shd w:val="clear" w:color="auto" w:fill="E6E6E6"/>
           </w:tcPr>
           <w:p>
@@ -4797,7 +4713,7 @@
         </w:tc>
         <w:tc>
           <w:tcPr>
-            <w:tcW w:w="2214" w:type="dxa"/>
+            <w:tcW w:w="1418" w:type="dxa"/>
             <w:shd w:val="clear" w:color="auto" w:fill="E6E6E6"/>
           </w:tcPr>
           <w:p>
@@ -4816,7 +4732,7 @@
         </w:tc>
         <w:tc>
           <w:tcPr>
-            <w:tcW w:w="2538" w:type="dxa"/>
+            <w:tcW w:w="4252" w:type="dxa"/>
             <w:shd w:val="clear" w:color="auto" w:fill="E6E6E6"/>
           </w:tcPr>
           <w:p>
@@ -4837,362 +4753,368 @@
       <w:tr>
         <w:tc>
           <w:tcPr>
-            <w:tcW w:w="2410" w:type="dxa"/>
-          </w:tcPr>
-          <w:p>
-            <w:r>
-              <w:t>2010.0</w:t>
+            <w:tcW w:w="2127" w:type="dxa"/>
+          </w:tcPr>
+          <w:p>
+            <w:r>
+              <w:t>20</w:t>
+            </w:r>
+            <w:r>
+              <w:t>25</w:t>
+            </w:r>
+            <w:r>
+              <w:t>.04.2</w:t>
+            </w:r>
+            <w:r>
+              <w:t>3</w:t>
+            </w:r>
+            <w:r>
+              <w:t>., 18:00</w:t>
+            </w:r>
+          </w:p>
+        </w:tc>
+        <w:tc>
+          <w:tcPr>
+            <w:tcW w:w="1275" w:type="dxa"/>
+          </w:tcPr>
+          <w:p>
+            <w:r>
+              <w:t>2,5 óra</w:t>
+            </w:r>
+          </w:p>
+        </w:tc>
+        <w:tc>
+          <w:tcPr>
+            <w:tcW w:w="1418" w:type="dxa"/>
+          </w:tcPr>
+          <w:p>
+            <w:r>
+              <w:t>Taba</w:t>
+            </w:r>
+          </w:p>
+        </w:tc>
+        <w:tc>
+          <w:tcPr>
+            <w:tcW w:w="4252" w:type="dxa"/>
+          </w:tcPr>
+          <w:p>
+            <w:pPr>
+              <w:jc w:val="both"/>
+            </w:pPr>
+            <w:r>
+              <w:t>A gombatestre vonatkozó osztály és interfészek implementálása.</w:t>
+            </w:r>
+          </w:p>
+        </w:tc>
+      </w:tr>
+      <w:tr>
+        <w:tc>
+          <w:tcPr>
+            <w:tcW w:w="2127" w:type="dxa"/>
+          </w:tcPr>
+          <w:p>
+            <w:r>
+              <w:t>20</w:t>
+            </w:r>
+            <w:r>
+              <w:t>25</w:t>
+            </w:r>
+            <w:r>
+              <w:t>.04.2</w:t>
             </w:r>
             <w:r>
               <w:t>4</w:t>
             </w:r>
             <w:r>
-              <w:t>.2</w:t>
-            </w:r>
-            <w:r>
-              <w:t>2</w:t>
-            </w:r>
-            <w:r>
-              <w:t>.</w:t>
+              <w:t>., 1</w:t>
+            </w:r>
+            <w:r>
+              <w:t>1</w:t>
+            </w:r>
+            <w:r>
+              <w:t>:00</w:t>
+            </w:r>
+          </w:p>
+        </w:tc>
+        <w:tc>
+          <w:tcPr>
+            <w:tcW w:w="1275" w:type="dxa"/>
+          </w:tcPr>
+          <w:p>
+            <w:r>
+              <w:t>1 óra</w:t>
+            </w:r>
+          </w:p>
+        </w:tc>
+        <w:tc>
+          <w:tcPr>
+            <w:tcW w:w="1418" w:type="dxa"/>
+          </w:tcPr>
+          <w:p>
+            <w:r>
+              <w:t>Taba</w:t>
+            </w:r>
+          </w:p>
+        </w:tc>
+        <w:tc>
+          <w:tcPr>
+            <w:tcW w:w="4252" w:type="dxa"/>
+          </w:tcPr>
+          <w:p>
+            <w:pPr>
+              <w:jc w:val="both"/>
+            </w:pPr>
+            <w:r>
+              <w:t>A gombatestre vonatkozó osztály és interfészek módosítása.</w:t>
+            </w:r>
+          </w:p>
+        </w:tc>
+      </w:tr>
+      <w:tr>
+        <w:tc>
+          <w:tcPr>
+            <w:tcW w:w="2127" w:type="dxa"/>
+          </w:tcPr>
+          <w:p>
+            <w:r>
+              <w:t>20</w:t>
+            </w:r>
+            <w:r>
+              <w:t>25</w:t>
+            </w:r>
+            <w:r>
+              <w:t xml:space="preserve">.04.24., </w:t>
+            </w:r>
+            <w:r>
+              <w:t>20</w:t>
+            </w:r>
+            <w:r>
+              <w:t>:00</w:t>
+            </w:r>
+          </w:p>
+        </w:tc>
+        <w:tc>
+          <w:tcPr>
+            <w:tcW w:w="1275" w:type="dxa"/>
+          </w:tcPr>
+          <w:p>
+            <w:r>
+              <w:t>1 óra</w:t>
+            </w:r>
+          </w:p>
+        </w:tc>
+        <w:tc>
+          <w:tcPr>
+            <w:tcW w:w="1418" w:type="dxa"/>
+          </w:tcPr>
+          <w:p>
+            <w:r>
+              <w:t>Taba</w:t>
+            </w:r>
+          </w:p>
+        </w:tc>
+        <w:tc>
+          <w:tcPr>
+            <w:tcW w:w="4252" w:type="dxa"/>
+          </w:tcPr>
+          <w:p>
+            <w:pPr>
+              <w:jc w:val="both"/>
+            </w:pPr>
+            <w:r>
+              <w:t>A gombatestre vonatkozó osztály és interfészek véglegesítése.</w:t>
+            </w:r>
+          </w:p>
+        </w:tc>
+      </w:tr>
+      <w:tr>
+        <w:tc>
+          <w:tcPr>
+            <w:tcW w:w="2127" w:type="dxa"/>
+          </w:tcPr>
+          <w:p>
+            <w:r>
+              <w:t>20</w:t>
+            </w:r>
+            <w:r>
+              <w:t>25</w:t>
+            </w:r>
+            <w:r>
+              <w:t>.04.25., 18:00</w:t>
+            </w:r>
+          </w:p>
+        </w:tc>
+        <w:tc>
+          <w:tcPr>
+            <w:tcW w:w="1275" w:type="dxa"/>
+          </w:tcPr>
+          <w:p>
+            <w:r>
+              <w:t>4 óra</w:t>
+            </w:r>
+          </w:p>
+        </w:tc>
+        <w:tc>
+          <w:tcPr>
+            <w:tcW w:w="1418" w:type="dxa"/>
+          </w:tcPr>
+          <w:p>
+            <w:r>
+              <w:t>Taba</w:t>
+            </w:r>
+          </w:p>
+        </w:tc>
+        <w:tc>
+          <w:tcPr>
+            <w:tcW w:w="4252" w:type="dxa"/>
+          </w:tcPr>
+          <w:p>
+            <w:pPr>
+              <w:jc w:val="both"/>
+            </w:pPr>
+            <w:r>
+              <w:t>Egységtesztek</w:t>
+            </w:r>
+            <w:r>
+              <w:t xml:space="preserve"> implementálása és azok szöveges változatainak aktualizálása.</w:t>
+            </w:r>
+          </w:p>
+        </w:tc>
+      </w:tr>
+      <w:tr>
+        <w:tc>
+          <w:tcPr>
+            <w:tcW w:w="2127" w:type="dxa"/>
+          </w:tcPr>
+          <w:p>
+            <w:r>
+              <w:t>20</w:t>
+            </w:r>
+            <w:r>
+              <w:t>25</w:t>
+            </w:r>
+            <w:r>
+              <w:t>.04.26., 1</w:t>
+            </w:r>
+            <w:r>
+              <w:t>5</w:t>
+            </w:r>
+            <w:r>
+              <w:t>:00</w:t>
+            </w:r>
+          </w:p>
+        </w:tc>
+        <w:tc>
+          <w:tcPr>
+            <w:tcW w:w="1275" w:type="dxa"/>
+          </w:tcPr>
+          <w:p>
+            <w:r>
+              <w:t>2 óra</w:t>
+            </w:r>
+          </w:p>
+        </w:tc>
+        <w:tc>
+          <w:tcPr>
+            <w:tcW w:w="1418" w:type="dxa"/>
+          </w:tcPr>
+          <w:p>
+            <w:r>
+              <w:t>Taba</w:t>
+            </w:r>
+          </w:p>
+        </w:tc>
+        <w:tc>
+          <w:tcPr>
+            <w:tcW w:w="4252" w:type="dxa"/>
+          </w:tcPr>
+          <w:p>
+            <w:pPr>
+              <w:jc w:val="both"/>
+            </w:pPr>
+            <w:r>
+              <w:t xml:space="preserve">Egységtesztek </w:t>
+            </w:r>
+            <w:r>
+              <w:t>és azok szöveges változatainak</w:t>
+            </w:r>
+            <w:r>
+              <w:t xml:space="preserve"> </w:t>
+            </w:r>
+            <w:r>
+              <w:t>pontosítása.</w:t>
+            </w:r>
+          </w:p>
+        </w:tc>
+      </w:tr>
+      <w:tr>
+        <w:tc>
+          <w:tcPr>
+            <w:tcW w:w="2127" w:type="dxa"/>
+          </w:tcPr>
+          <w:p>
+            <w:r>
+              <w:t>20</w:t>
+            </w:r>
+            <w:r>
+              <w:t>25</w:t>
+            </w:r>
+            <w:r>
+              <w:t>.04.27., 1</w:t>
+            </w:r>
+            <w:r>
+              <w:t>1</w:t>
+            </w:r>
+            <w:r>
+              <w:t>:00</w:t>
+            </w:r>
+          </w:p>
+        </w:tc>
+        <w:tc>
+          <w:tcPr>
+            <w:tcW w:w="1275" w:type="dxa"/>
+          </w:tcPr>
+          <w:p>
+            <w:r>
+              <w:t>2 óra</w:t>
+            </w:r>
+          </w:p>
+        </w:tc>
+        <w:tc>
+          <w:tcPr>
+            <w:tcW w:w="1418" w:type="dxa"/>
+          </w:tcPr>
+          <w:p>
+            <w:r>
+              <w:t>Taba</w:t>
+            </w:r>
+          </w:p>
+        </w:tc>
+        <w:tc>
+          <w:tcPr>
+            <w:tcW w:w="4252" w:type="dxa"/>
+          </w:tcPr>
+          <w:p>
+            <w:pPr>
+              <w:jc w:val="both"/>
+            </w:pPr>
+            <w:r>
+              <w:t xml:space="preserve">Egységtesztek </w:t>
+            </w:r>
+            <w:r>
+              <w:t>és azok szöveges változatainak</w:t>
+            </w:r>
+            <w:r>
+              <w:t xml:space="preserve"> </w:t>
+            </w:r>
+            <w:r>
+              <w:t>véglegesítése</w:t>
             </w:r>
             <w:r>
               <w:t>,</w:t>
             </w:r>
             <w:r>
-              <w:t xml:space="preserve"> </w:t>
-            </w:r>
-            <w:r>
-              <w:rPr>
-                <w:highlight w:val="yellow"/>
-              </w:rPr>
-              <w:t>18:00</w:t>
-            </w:r>
-          </w:p>
-        </w:tc>
-        <w:tc>
-          <w:tcPr>
-            <w:tcW w:w="1910" w:type="dxa"/>
-          </w:tcPr>
-          <w:p>
-            <w:r>
-              <w:t>2,5 óra</w:t>
-            </w:r>
-          </w:p>
-        </w:tc>
-        <w:tc>
-          <w:tcPr>
-            <w:tcW w:w="2214" w:type="dxa"/>
-          </w:tcPr>
-          <w:p>
-            <w:r>
-              <w:t>Taba</w:t>
-            </w:r>
-          </w:p>
-        </w:tc>
-        <w:tc>
-          <w:tcPr>
-            <w:tcW w:w="2538" w:type="dxa"/>
-          </w:tcPr>
-          <w:p>
-            <w:r>
-              <w:t>A gombatestre vonatkozó osztály és interfészek implementálása.</w:t>
-            </w:r>
-          </w:p>
-        </w:tc>
-      </w:tr>
-      <w:tr>
-        <w:tc>
-          <w:tcPr>
-            <w:tcW w:w="2410" w:type="dxa"/>
-          </w:tcPr>
-          <w:p>
-            <w:r>
-              <w:t>2010.04.2</w:t>
-            </w:r>
-            <w:r>
-              <w:t>3</w:t>
-            </w:r>
-            <w:r>
-              <w:t xml:space="preserve">., </w:t>
-            </w:r>
-            <w:r>
-              <w:rPr>
-                <w:highlight w:val="yellow"/>
-              </w:rPr>
-              <w:t>18:00</w:t>
-            </w:r>
-          </w:p>
-        </w:tc>
-        <w:tc>
-          <w:tcPr>
-            <w:tcW w:w="1910" w:type="dxa"/>
-          </w:tcPr>
-          <w:p>
-            <w:r>
-              <w:t>1</w:t>
-            </w:r>
-            <w:r>
-              <w:t xml:space="preserve"> óra</w:t>
-            </w:r>
-          </w:p>
-        </w:tc>
-        <w:tc>
-          <w:tcPr>
-            <w:tcW w:w="2214" w:type="dxa"/>
-          </w:tcPr>
-          <w:p>
-            <w:r>
-              <w:t>Taba</w:t>
-            </w:r>
-          </w:p>
-        </w:tc>
-        <w:tc>
-          <w:tcPr>
-            <w:tcW w:w="2538" w:type="dxa"/>
-          </w:tcPr>
-          <w:p>
-            <w:r>
-              <w:t xml:space="preserve">A gombatestre vonatkozó osztály és interfészek </w:t>
-            </w:r>
-            <w:r>
-              <w:t>módosítása</w:t>
-            </w:r>
-            <w:r>
-              <w:t>.</w:t>
-            </w:r>
-          </w:p>
-        </w:tc>
-      </w:tr>
-      <w:tr>
-        <w:tc>
-          <w:tcPr>
-            <w:tcW w:w="2410" w:type="dxa"/>
-          </w:tcPr>
-          <w:p>
-            <w:r>
-              <w:t>2010.04.2</w:t>
-            </w:r>
-            <w:r>
-              <w:t>4</w:t>
-            </w:r>
-            <w:r>
-              <w:t xml:space="preserve">., </w:t>
-            </w:r>
-            <w:r>
-              <w:rPr>
-                <w:highlight w:val="yellow"/>
-              </w:rPr>
-              <w:t>18:00</w:t>
-            </w:r>
-          </w:p>
-        </w:tc>
-        <w:tc>
-          <w:tcPr>
-            <w:tcW w:w="1910" w:type="dxa"/>
-          </w:tcPr>
-          <w:p>
-            <w:r>
-              <w:t>1 óra</w:t>
-            </w:r>
-          </w:p>
-        </w:tc>
-        <w:tc>
-          <w:tcPr>
-            <w:tcW w:w="2214" w:type="dxa"/>
-          </w:tcPr>
-          <w:p>
-            <w:r>
-              <w:t>Taba</w:t>
-            </w:r>
-          </w:p>
-        </w:tc>
-        <w:tc>
-          <w:tcPr>
-            <w:tcW w:w="2538" w:type="dxa"/>
-          </w:tcPr>
-          <w:p>
-            <w:r>
-              <w:t xml:space="preserve">A gombatestre vonatkozó osztály és interfészek </w:t>
-            </w:r>
-            <w:r>
-              <w:t>véglegesítése</w:t>
-            </w:r>
-            <w:r>
-              <w:t>.</w:t>
-            </w:r>
-          </w:p>
-        </w:tc>
-      </w:tr>
-      <w:tr>
-        <w:tc>
-          <w:tcPr>
-            <w:tcW w:w="2410" w:type="dxa"/>
-          </w:tcPr>
-          <w:p>
-            <w:r>
-              <w:t>2010.04.2</w:t>
-            </w:r>
-            <w:r>
-              <w:t>5</w:t>
-            </w:r>
-            <w:r>
-              <w:t xml:space="preserve">., </w:t>
-            </w:r>
-            <w:r>
-              <w:rPr>
-                <w:highlight w:val="yellow"/>
-              </w:rPr>
-              <w:t>18:00</w:t>
-            </w:r>
-          </w:p>
-        </w:tc>
-        <w:tc>
-          <w:tcPr>
-            <w:tcW w:w="1910" w:type="dxa"/>
-          </w:tcPr>
-          <w:p>
-            <w:r>
-              <w:t>4 óra</w:t>
-            </w:r>
-          </w:p>
-        </w:tc>
-        <w:tc>
-          <w:tcPr>
-            <w:tcW w:w="2214" w:type="dxa"/>
-          </w:tcPr>
-          <w:p>
-            <w:r>
-              <w:t>Taba</w:t>
-            </w:r>
-          </w:p>
-        </w:tc>
-        <w:tc>
-          <w:tcPr>
-            <w:tcW w:w="2538" w:type="dxa"/>
-          </w:tcPr>
-          <w:p>
-            <w:r>
-              <w:t>Egységtesztek</w:t>
-            </w:r>
-            <w:r>
-              <w:t xml:space="preserve"> implementálása és azok szöveges változatainak aktualizálása.</w:t>
-            </w:r>
-          </w:p>
-        </w:tc>
-      </w:tr>
-      <w:tr>
-        <w:tc>
-          <w:tcPr>
-            <w:tcW w:w="2410" w:type="dxa"/>
-          </w:tcPr>
-          <w:p>
-            <w:r>
-              <w:t>2010.04.2</w:t>
-            </w:r>
-            <w:r>
-              <w:t>6</w:t>
-            </w:r>
-            <w:r>
-              <w:t xml:space="preserve">., </w:t>
-            </w:r>
-            <w:r>
-              <w:rPr>
-                <w:highlight w:val="yellow"/>
-              </w:rPr>
-              <w:t>18:00</w:t>
-            </w:r>
-          </w:p>
-        </w:tc>
-        <w:tc>
-          <w:tcPr>
-            <w:tcW w:w="1910" w:type="dxa"/>
-          </w:tcPr>
-          <w:p>
-            <w:r>
-              <w:t>2 óra</w:t>
-            </w:r>
-          </w:p>
-        </w:tc>
-        <w:tc>
-          <w:tcPr>
-            <w:tcW w:w="2214" w:type="dxa"/>
-          </w:tcPr>
-          <w:p>
-            <w:r>
-              <w:t>Taba</w:t>
-            </w:r>
-          </w:p>
-        </w:tc>
-        <w:tc>
-          <w:tcPr>
-            <w:tcW w:w="2538" w:type="dxa"/>
-          </w:tcPr>
-          <w:p>
-            <w:r>
-              <w:t xml:space="preserve">Egységtesztek </w:t>
-            </w:r>
-            <w:r>
-              <w:t>pontosítása.</w:t>
-            </w:r>
-          </w:p>
-        </w:tc>
-      </w:tr>
-      <w:tr>
-        <w:tc>
-          <w:tcPr>
-            <w:tcW w:w="2410" w:type="dxa"/>
-          </w:tcPr>
-          <w:p>
-            <w:r>
-              <w:t>2010.04.2</w:t>
-            </w:r>
-            <w:r>
-              <w:t>7</w:t>
-            </w:r>
-            <w:r>
-              <w:t xml:space="preserve">., </w:t>
-            </w:r>
-            <w:r>
-              <w:rPr>
-                <w:highlight w:val="yellow"/>
-              </w:rPr>
-              <w:t>18:00</w:t>
-            </w:r>
-          </w:p>
-        </w:tc>
-        <w:tc>
-          <w:tcPr>
-            <w:tcW w:w="1910" w:type="dxa"/>
-          </w:tcPr>
-          <w:p>
-            <w:r>
-              <w:t>2 óra</w:t>
-            </w:r>
-          </w:p>
-        </w:tc>
-        <w:tc>
-          <w:tcPr>
-            <w:tcW w:w="2214" w:type="dxa"/>
-          </w:tcPr>
-          <w:p>
-            <w:r>
-              <w:t>Taba</w:t>
-            </w:r>
-          </w:p>
-        </w:tc>
-        <w:tc>
-          <w:tcPr>
-            <w:tcW w:w="2538" w:type="dxa"/>
-          </w:tcPr>
-          <w:p>
-            <w:r>
-              <w:t xml:space="preserve">Egységtesztek </w:t>
-            </w:r>
-            <w:r>
-              <w:t>véglegesítése és jegyzőkönyvkészítés</w:t>
-            </w:r>
-            <w:r>
-              <w:t>.</w:t>
+              <w:t xml:space="preserve"> jegyzőkönyvkészítés.</w:t>
             </w:r>
           </w:p>
         </w:tc>
